--- a/CV/王亚明-数据分析师求职简历v3.docx
+++ b/CV/王亚明-数据分析师求职简历v3.docx
@@ -127,7 +127,7 @@
                           </pic:cNvPicPr>
                         </pic:nvPicPr>
                         <pic:blipFill>
-                          <a:blip r:embed="rId5"/>
+                          <a:blip r:embed="rId7"/>
                           <a:stretch>
                             <a:fillRect/>
                           </a:stretch>
@@ -1493,8 +1493,9 @@
                       <w:sz w:val="21"/>
                       <w:szCs w:val="21"/>
                     </w:rPr>
-                    <w:t>进行分析，得出跟订单取消相关的几大因素为：定金是否可退、提前预定天数以及之前取消订单预约情况</w:t>
-                  </w:r>
+                    <w:t>进行分析，</w:t>
+                  </w:r>
+                  <w:proofErr w:type="gramStart"/>
                   <w:r>
                     <w:rPr>
                       <w:rFonts w:ascii="宋体" w:eastAsia="宋体" w:hAnsi="宋体" w:cs="Times New Roman" w:hint="eastAsia"/>
@@ -1502,7 +1503,26 @@
                       <w:sz w:val="21"/>
                       <w:szCs w:val="21"/>
                     </w:rPr>
-                    <w:t>；</w:t>
+                    <w:t>得出跟</w:t>
+                  </w:r>
+                  <w:proofErr w:type="gramEnd"/>
+                  <w:r>
+                    <w:rPr>
+                      <w:rFonts w:ascii="宋体" w:eastAsia="宋体" w:hAnsi="宋体" w:cs="Times New Roman" w:hint="eastAsia"/>
+                      <w:color w:val="000000" w:themeColor="text1"/>
+                      <w:sz w:val="21"/>
+                      <w:szCs w:val="21"/>
+                    </w:rPr>
+                    <w:t>订单取消相关的几大因素为：定金是否可退、提前预定天数以及之前取消订单预约</w:t>
+                  </w:r>
+                  <w:r>
+                    <w:rPr>
+                      <w:rFonts w:ascii="宋体" w:eastAsia="宋体" w:hAnsi="宋体" w:cs="Times New Roman" w:hint="eastAsia"/>
+                      <w:color w:val="000000" w:themeColor="text1"/>
+                      <w:sz w:val="21"/>
+                      <w:szCs w:val="21"/>
+                    </w:rPr>
+                    <w:t>情况。</w:t>
                   </w:r>
                 </w:p>
               </w:tc>
@@ -1994,7 +2014,27 @@
                       <w:sz w:val="21"/>
                       <w:szCs w:val="21"/>
                     </w:rPr>
-                    <w:t>game）占据绝对主流，而如今网游、手游的竞争导致视频游戏进入颓势；P</w:t>
+                    <w:t>game）占据绝对主流，而</w:t>
+                  </w:r>
+                  <w:proofErr w:type="gramStart"/>
+                  <w:r>
+                    <w:rPr>
+                      <w:rFonts w:ascii="宋体" w:eastAsia="宋体" w:hAnsi="宋体" w:cs="Times New Roman" w:hint="eastAsia"/>
+                      <w:color w:val="000000" w:themeColor="text1"/>
+                      <w:sz w:val="21"/>
+                      <w:szCs w:val="21"/>
+                    </w:rPr>
+                    <w:t>如今网游、手游</w:t>
+                  </w:r>
+                  <w:proofErr w:type="gramEnd"/>
+                  <w:r>
+                    <w:rPr>
+                      <w:rFonts w:ascii="宋体" w:eastAsia="宋体" w:hAnsi="宋体" w:cs="Times New Roman" w:hint="eastAsia"/>
+                      <w:color w:val="000000" w:themeColor="text1"/>
+                      <w:sz w:val="21"/>
+                      <w:szCs w:val="21"/>
+                    </w:rPr>
+                    <w:t>的竞争导致视频游戏进入颓势；P</w:t>
                   </w:r>
                   <w:r>
                     <w:rPr>
@@ -2012,7 +2052,16 @@
                       <w:sz w:val="21"/>
                       <w:szCs w:val="21"/>
                     </w:rPr>
-                    <w:t>平台占据绝对优势；从地域角度，北美玩家偏爱动作类游戏、日本则偏重于角色扮演类，发行商应考虑在不同地域发行对应类型的游戏；</w:t>
+                    <w:t>平台占据绝对优势；从地域角度，北美玩家偏爱动作类游戏、日本则偏重于角色扮演类，发行商应考虑在不同地域发行对应类型的游戏</w:t>
+                  </w:r>
+                  <w:r>
+                    <w:rPr>
+                      <w:rFonts w:ascii="宋体" w:eastAsia="宋体" w:hAnsi="宋体" w:cs="Times New Roman" w:hint="eastAsia"/>
+                      <w:color w:val="000000" w:themeColor="text1"/>
+                      <w:sz w:val="21"/>
+                      <w:szCs w:val="21"/>
+                    </w:rPr>
+                    <w:t>。</w:t>
                   </w:r>
                 </w:p>
               </w:tc>
@@ -3055,7 +3104,16 @@
                       <w:sz w:val="21"/>
                       <w:szCs w:val="21"/>
                     </w:rPr>
-                    <w:t>ableau进行数据分析与可视化展示；</w:t>
+                    <w:t>ableau进行数据分析与可视化展示</w:t>
+                  </w:r>
+                  <w:r>
+                    <w:rPr>
+                      <w:rFonts w:ascii="宋体" w:eastAsia="宋体" w:hAnsi="Times New Roman" w:cs="宋体" w:hint="eastAsia"/>
+                      <w:color w:val="000000" w:themeColor="text1"/>
+                      <w:sz w:val="21"/>
+                      <w:szCs w:val="21"/>
+                    </w:rPr>
+                    <w:t>。</w:t>
                   </w:r>
                 </w:p>
               </w:tc>
@@ -4444,7 +4502,7 @@
                 <w:sz w:val="21"/>
                 <w:szCs w:val="21"/>
               </w:rPr>
-              <w:t>；</w:t>
+              <w:t>。</w:t>
             </w:r>
           </w:p>
           <w:p>
@@ -4774,6 +4832,14 @@
               </w:rPr>
               <w:t>等相关信息</w:t>
             </w:r>
+            <w:r>
+              <w:rPr>
+                <w:rFonts w:ascii="宋体" w:eastAsia="宋体" w:hAnsi="Times New Roman" w:cs="宋体" w:hint="eastAsia"/>
+                <w:sz w:val="21"/>
+                <w:szCs w:val="21"/>
+              </w:rPr>
+              <w:t>；</w:t>
+            </w:r>
           </w:p>
           <w:p>
             <w:pPr>
@@ -4830,6 +4896,14 @@
               </w:rPr>
               <w:t>库，对已获取数据进行清洗等预处理</w:t>
             </w:r>
+            <w:r>
+              <w:rPr>
+                <w:rFonts w:ascii="宋体" w:eastAsia="宋体" w:hAnsi="Times New Roman" w:cs="宋体" w:hint="eastAsia"/>
+                <w:sz w:val="21"/>
+                <w:szCs w:val="21"/>
+              </w:rPr>
+              <w:t>；</w:t>
+            </w:r>
           </w:p>
           <w:p>
             <w:pPr>
@@ -4966,6 +5040,14 @@
               </w:rPr>
               <w:t>对教师进行分类，指导每年年末考核评优工作</w:t>
             </w:r>
+            <w:r>
+              <w:rPr>
+                <w:rFonts w:ascii="宋体" w:eastAsia="宋体" w:hAnsi="Times New Roman" w:cs="宋体" w:hint="eastAsia"/>
+                <w:sz w:val="21"/>
+                <w:szCs w:val="21"/>
+              </w:rPr>
+              <w:t>；</w:t>
+            </w:r>
           </w:p>
           <w:p>
             <w:pPr>
@@ -4990,6 +5072,14 @@
               </w:rPr>
               <w:t>使用维度细分方法，从“学历”和“职称”方面对现有教师进行分类得出教师学历门槛和职称门槛，在未来增聘决策中作为参考</w:t>
             </w:r>
+            <w:r>
+              <w:rPr>
+                <w:rFonts w:ascii="宋体" w:eastAsia="宋体" w:hAnsi="Times New Roman" w:cs="宋体" w:hint="eastAsia"/>
+                <w:sz w:val="21"/>
+                <w:szCs w:val="21"/>
+              </w:rPr>
+              <w:t>；</w:t>
+            </w:r>
           </w:p>
           <w:p>
             <w:pPr>
@@ -5030,6 +5120,16 @@
               </w:rPr>
               <w:t>评估模型，辅助领导对课程开课门槛提出合理化要求</w:t>
             </w:r>
+            <w:r>
+              <w:rPr>
+                <w:rFonts w:ascii="宋体" w:eastAsia="宋体" w:hAnsi="Times New Roman" w:cs="宋体" w:hint="eastAsia"/>
+                <w:sz w:val="21"/>
+                <w:szCs w:val="21"/>
+              </w:rPr>
+              <w:t>。</w:t>
+            </w:r>
+            <w:bookmarkStart w:id="0" w:name="_GoBack"/>
+            <w:bookmarkEnd w:id="0"/>
           </w:p>
           <w:p>
             <w:pPr>
@@ -5292,13 +5392,11 @@
             <w:pPr>
               <w:spacing w:line="241" w:lineRule="atLeast"/>
               <w:rPr>
-                <w:rFonts w:ascii="宋体" w:eastAsia="宋体" w:hAnsi="Times New Roman" w:cs="宋体" w:hint="eastAsia"/>
+                <w:rFonts w:ascii="宋体" w:eastAsia="宋体" w:hAnsi="Times New Roman" w:cs="宋体"/>
                 <w:sz w:val="21"/>
                 <w:szCs w:val="21"/>
               </w:rPr>
             </w:pPr>
-            <w:bookmarkStart w:id="0" w:name="_GoBack"/>
-            <w:bookmarkEnd w:id="0"/>
           </w:p>
         </w:tc>
       </w:tr>
@@ -5486,6 +5584,44 @@
     </w:sectPr>
   </w:body>
 </w:document>
+</file>
+
+<file path=word/endnotes.xml><?xml version="1.0" encoding="utf-8"?>
+<w:endnotes xmlns:wpc="http://schemas.microsoft.com/office/word/2010/wordprocessingCanvas" xmlns:cx="http://schemas.microsoft.com/office/drawing/2014/chartex" xmlns:cx1="http://schemas.microsoft.com/office/drawing/2015/9/8/chartex" xmlns:cx2="http://schemas.microsoft.com/office/drawing/2015/10/21/chartex" xmlns:cx3="http://schemas.microsoft.com/office/drawing/2016/5/9/chartex" xmlns:cx4="http://schemas.microsoft.com/office/drawing/2016/5/10/chartex" xmlns:cx5="http://schemas.microsoft.com/office/drawing/2016/5/11/chartex" xmlns:cx6="http://schemas.microsoft.com/office/drawing/2016/5/12/chartex" xmlns:cx7="http://schemas.microsoft.com/office/drawing/2016/5/13/chartex" xmlns:cx8="http://schemas.microsoft.com/office/drawing/2016/5/14/chartex" xmlns:mc="http://schemas.openxmlformats.org/markup-compatibility/2006" xmlns:aink="http://schemas.microsoft.com/office/drawing/2016/ink" xmlns:am3d="http://schemas.microsoft.com/office/drawing/2017/model3d" xmlns:o="urn:schemas-microsoft-com:office:office" xmlns:r="http://schemas.openxmlformats.org/officeDocument/2006/relationships" xmlns:m="http://schemas.openxmlformats.org/officeDocument/2006/math" xmlns:v="urn:schemas-microsoft-com:vml" xmlns:wp14="http://schemas.microsoft.com/office/word/2010/wordprocessingDrawing" xmlns:wp="http://schemas.openxmlformats.org/drawingml/2006/wordprocessingDrawing" xmlns:w10="urn:schemas-microsoft-com:office:word" xmlns:w="http://schemas.openxmlformats.org/wordprocessingml/2006/main" xmlns:w14="http://schemas.microsoft.com/office/word/2010/wordml" xmlns:w15="http://schemas.microsoft.com/office/word/2012/wordml" xmlns:w16cid="http://schemas.microsoft.com/office/word/2016/wordml/cid" xmlns:w16se="http://schemas.microsoft.com/office/word/2015/wordml/symex" xmlns:wpg="http://schemas.microsoft.com/office/word/2010/wordprocessingGroup" xmlns:wpi="http://schemas.microsoft.com/office/word/2010/wordprocessingInk" xmlns:wne="http://schemas.microsoft.com/office/word/2006/wordml" xmlns:wps="http://schemas.microsoft.com/office/word/2010/wordprocessingShape" mc:Ignorable="w14 w15 w16se w16cid wp14">
+  <w:endnote w:type="separator" w:id="-1">
+    <w:p>
+      <w:r>
+        <w:separator/>
+      </w:r>
+    </w:p>
+  </w:endnote>
+  <w:endnote w:type="continuationSeparator" w:id="0">
+    <w:p>
+      <w:r>
+        <w:continuationSeparator/>
+      </w:r>
+    </w:p>
+  </w:endnote>
+</w:endnotes>
+</file>
+
+<file path=word/footnotes.xml><?xml version="1.0" encoding="utf-8"?>
+<w:footnotes xmlns:wpc="http://schemas.microsoft.com/office/word/2010/wordprocessingCanvas" xmlns:cx="http://schemas.microsoft.com/office/drawing/2014/chartex" xmlns:cx1="http://schemas.microsoft.com/office/drawing/2015/9/8/chartex" xmlns:cx2="http://schemas.microsoft.com/office/drawing/2015/10/21/chartex" xmlns:cx3="http://schemas.microsoft.com/office/drawing/2016/5/9/chartex" xmlns:cx4="http://schemas.microsoft.com/office/drawing/2016/5/10/chartex" xmlns:cx5="http://schemas.microsoft.com/office/drawing/2016/5/11/chartex" xmlns:cx6="http://schemas.microsoft.com/office/drawing/2016/5/12/chartex" xmlns:cx7="http://schemas.microsoft.com/office/drawing/2016/5/13/chartex" xmlns:cx8="http://schemas.microsoft.com/office/drawing/2016/5/14/chartex" xmlns:mc="http://schemas.openxmlformats.org/markup-compatibility/2006" xmlns:aink="http://schemas.microsoft.com/office/drawing/2016/ink" xmlns:am3d="http://schemas.microsoft.com/office/drawing/2017/model3d" xmlns:o="urn:schemas-microsoft-com:office:office" xmlns:r="http://schemas.openxmlformats.org/officeDocument/2006/relationships" xmlns:m="http://schemas.openxmlformats.org/officeDocument/2006/math" xmlns:v="urn:schemas-microsoft-com:vml" xmlns:wp14="http://schemas.microsoft.com/office/word/2010/wordprocessingDrawing" xmlns:wp="http://schemas.openxmlformats.org/drawingml/2006/wordprocessingDrawing" xmlns:w10="urn:schemas-microsoft-com:office:word" xmlns:w="http://schemas.openxmlformats.org/wordprocessingml/2006/main" xmlns:w14="http://schemas.microsoft.com/office/word/2010/wordml" xmlns:w15="http://schemas.microsoft.com/office/word/2012/wordml" xmlns:w16cid="http://schemas.microsoft.com/office/word/2016/wordml/cid" xmlns:w16se="http://schemas.microsoft.com/office/word/2015/wordml/symex" xmlns:wpg="http://schemas.microsoft.com/office/word/2010/wordprocessingGroup" xmlns:wpi="http://schemas.microsoft.com/office/word/2010/wordprocessingInk" xmlns:wne="http://schemas.microsoft.com/office/word/2006/wordml" xmlns:wps="http://schemas.microsoft.com/office/word/2010/wordprocessingShape" mc:Ignorable="w14 w15 w16se w16cid wp14">
+  <w:footnote w:type="separator" w:id="-1">
+    <w:p>
+      <w:r>
+        <w:separator/>
+      </w:r>
+    </w:p>
+  </w:footnote>
+  <w:footnote w:type="continuationSeparator" w:id="0">
+    <w:p>
+      <w:r>
+        <w:continuationSeparator/>
+      </w:r>
+    </w:p>
+  </w:footnote>
+</w:footnotes>
 </file>
 
 <file path=word/numbering.xml><?xml version="1.0" encoding="utf-8"?>
@@ -7173,6 +7309,76 @@
       <w:ind w:firstLineChars="200" w:firstLine="420"/>
     </w:pPr>
   </w:style>
+  <w:style w:type="paragraph" w:styleId="a6">
+    <w:name w:val="header"/>
+    <w:basedOn w:val="a"/>
+    <w:link w:val="a7"/>
+    <w:uiPriority w:val="99"/>
+    <w:unhideWhenUsed/>
+    <w:rsid w:val="002169C5"/>
+    <w:pPr>
+      <w:pBdr>
+        <w:bottom w:val="single" w:sz="6" w:space="1" w:color="auto"/>
+      </w:pBdr>
+      <w:tabs>
+        <w:tab w:val="center" w:pos="4153"/>
+        <w:tab w:val="right" w:pos="8306"/>
+      </w:tabs>
+      <w:snapToGrid w:val="0"/>
+      <w:jc w:val="center"/>
+    </w:pPr>
+    <w:rPr>
+      <w:sz w:val="18"/>
+      <w:szCs w:val="18"/>
+    </w:rPr>
+  </w:style>
+  <w:style w:type="character" w:customStyle="1" w:styleId="a7">
+    <w:name w:val="页眉 字符"/>
+    <w:basedOn w:val="a0"/>
+    <w:link w:val="a6"/>
+    <w:uiPriority w:val="99"/>
+    <w:rsid w:val="002169C5"/>
+    <w:rPr>
+      <w:rFonts w:ascii="Arial" w:hAnsi="Arial" w:cs="Arial"/>
+      <w:color w:val="000000"/>
+      <w:kern w:val="0"/>
+      <w:sz w:val="18"/>
+      <w:szCs w:val="18"/>
+    </w:rPr>
+  </w:style>
+  <w:style w:type="paragraph" w:styleId="a8">
+    <w:name w:val="footer"/>
+    <w:basedOn w:val="a"/>
+    <w:link w:val="a9"/>
+    <w:uiPriority w:val="99"/>
+    <w:unhideWhenUsed/>
+    <w:rsid w:val="002169C5"/>
+    <w:pPr>
+      <w:tabs>
+        <w:tab w:val="center" w:pos="4153"/>
+        <w:tab w:val="right" w:pos="8306"/>
+      </w:tabs>
+      <w:snapToGrid w:val="0"/>
+    </w:pPr>
+    <w:rPr>
+      <w:sz w:val="18"/>
+      <w:szCs w:val="18"/>
+    </w:rPr>
+  </w:style>
+  <w:style w:type="character" w:customStyle="1" w:styleId="a9">
+    <w:name w:val="页脚 字符"/>
+    <w:basedOn w:val="a0"/>
+    <w:link w:val="a8"/>
+    <w:uiPriority w:val="99"/>
+    <w:rsid w:val="002169C5"/>
+    <w:rPr>
+      <w:rFonts w:ascii="Arial" w:hAnsi="Arial" w:cs="Arial"/>
+      <w:color w:val="000000"/>
+      <w:kern w:val="0"/>
+      <w:sz w:val="18"/>
+      <w:szCs w:val="18"/>
+    </w:rPr>
+  </w:style>
 </w:styles>
 </file>
 
